--- a/server/src/api/phd/proposal/drcConvener/notice.docx
+++ b/server/src/api/phd/proposal/drcConvener/notice.docx
@@ -302,6 +302,7 @@
       </w:tr>
       <w:tr>
         <w:trPr>
+          <w:cantSplit/>
           <w:trHeight w:val="394"/>
         </w:trPr>
         <w:tc>
@@ -319,6 +320,7 @@
             <w:pPr>
               <w:ind w:left="2"/>
             </w:pPr>
+            <w:bookmarkStart w:id="0" w:name="_GoBack" w:colFirst="0" w:colLast="5"/>
             <w:r>
               <w:rPr>
                 <w:rFonts w:ascii="Trebuchet MS" w:eastAsia="Trebuchet MS" w:hAnsi="Trebuchet MS" w:cs="Trebuchet MS"/>
@@ -548,6 +550,7 @@
         </w:tc>
       </w:tr>
     </w:tbl>
+    <w:bookmarkEnd w:id="0"/>
     <w:p>
       <w:pPr>
         <w:spacing w:after="307" w:line="240" w:lineRule="auto"/>
@@ -661,8 +664,6 @@
       <w:r>
         <w:t>{</w:t>
       </w:r>
-      <w:bookmarkStart w:id="0" w:name="_GoBack"/>
-      <w:bookmarkEnd w:id="0"/>
       <w:proofErr w:type="spellStart"/>
       <w:r>
         <w:t>department_name</w:t>
